--- a/birthday_puzzle/mail/riddles/static/3/3_initial.docx
+++ b/birthday_puzzle/mail/riddles/static/3/3_initial.docx
@@ -6,26 +6,65 @@
       <w:pPr>
         <w:spacing w:after="240"/>
         <w:rPr>
-          <w:rFonts w:ascii="Helvetica Neue" w:eastAsia="Times New Roman" w:hAnsi="Helvetica Neue" w:cs="Times New Roman"/>
-          <w:color w:val="333333"/>
-        </w:rPr>
-      </w:pPr>
-      <w:r>
-        <w:rPr>
-          <w:rFonts w:ascii="Helvetica Neue" w:eastAsia="Times New Roman" w:hAnsi="Helvetica Neue" w:cs="Times New Roman"/>
-          <w:color w:val="333333"/>
-        </w:rPr>
-        <w:t>To Mr. Nick,</w:t>
+          <w:rFonts w:ascii="Apple Chancery" w:eastAsia="Times New Roman" w:hAnsi="Apple Chancery" w:cs="Apple Chancery"/>
+          <w:color w:val="333333"/>
+        </w:rPr>
+      </w:pPr>
+      <w:r>
+        <w:rPr>
+          <w:rFonts w:ascii="Apple Chancery" w:eastAsia="Times New Roman" w:hAnsi="Apple Chancery" w:cs="Apple Chancery"/>
+          <w:color w:val="333333"/>
+        </w:rPr>
+        <w:t>Nick,</w:t>
       </w:r>
     </w:p>
     <w:p>
       <w:pPr>
         <w:spacing w:after="240"/>
         <w:rPr>
-          <w:rFonts w:ascii="Helvetica Neue" w:eastAsia="Times New Roman" w:hAnsi="Helvetica Neue" w:cs="Times New Roman"/>
-          <w:color w:val="333333"/>
-        </w:rPr>
-      </w:pPr>
+          <w:rFonts w:ascii="Apple Chancery" w:eastAsia="Times New Roman" w:hAnsi="Apple Chancery" w:cs="Apple Chancery"/>
+          <w:color w:val="333333"/>
+        </w:rPr>
+      </w:pPr>
+      <w:r>
+        <w:rPr>
+          <w:rFonts w:ascii="Apple Chancery" w:eastAsia="Times New Roman" w:hAnsi="Apple Chancery" w:cs="Apple Chancery"/>
+          <w:color w:val="333333"/>
+        </w:rPr>
+        <w:t>My sincerest congratulations on solving this second riddle. No average mind could’ve put Thing 1 and 2 together in such a delicate manner.</w:t>
+      </w:r>
+    </w:p>
+    <w:p>
+      <w:pPr>
+        <w:spacing w:after="240"/>
+        <w:rPr>
+          <w:rFonts w:ascii="Apple Chancery" w:eastAsia="Times New Roman" w:hAnsi="Apple Chancery" w:cs="Apple Chancery"/>
+          <w:color w:val="333333"/>
+        </w:rPr>
+      </w:pPr>
+      <w:r>
+        <w:rPr>
+          <w:rFonts w:ascii="Apple Chancery" w:eastAsia="Times New Roman" w:hAnsi="Apple Chancery" w:cs="Apple Chancery"/>
+          <w:color w:val="333333"/>
+        </w:rPr>
+        <w:t>I’ll admit, things have grown dire on my side. My employer demands that I continue to write these letters, hungering for your replies and your failure. Gleefully, Monsieur DeVries has crafted a riddle so vague, so unyielding, that even our best scholars had no luck solving it. In fact, there are both far too many and not enough solutions to this problem, a problem that has plagued me since my virginal eyes first feasted upon its words and the herculean effort it would take to uncover their meaning.</w:t>
+      </w:r>
+    </w:p>
+    <w:p>
+      <w:pPr>
+        <w:spacing w:after="240"/>
+        <w:rPr>
+          <w:rFonts w:ascii="Apple Chancery" w:eastAsia="Times New Roman" w:hAnsi="Apple Chancery" w:cs="Apple Chancery"/>
+          <w:color w:val="333333"/>
+        </w:rPr>
+      </w:pPr>
+      <w:r>
+        <w:rPr>
+          <w:rFonts w:ascii="Apple Chancery" w:eastAsia="Times New Roman" w:hAnsi="Apple Chancery" w:cs="Apple Chancery"/>
+          <w:color w:val="333333"/>
+        </w:rPr>
+        <w:t>Perhaps, with your advanced intellect and West Coast sensibilities, you may have more luck solving it. I know that I, a humble servant, would be grateful for any support you could offer unto me.</w:t>
+      </w:r>
     </w:p>
     <w:p>
       <w:pPr>
@@ -206,38 +245,61 @@
       <w:pPr>
         <w:spacing w:after="240"/>
         <w:rPr>
-          <w:rFonts w:ascii="Helvetica Neue" w:eastAsia="Times New Roman" w:hAnsi="Helvetica Neue" w:cs="Times New Roman"/>
-          <w:color w:val="333333"/>
-        </w:rPr>
-      </w:pPr>
+          <w:rFonts w:ascii="Apple Chancery" w:eastAsia="Times New Roman" w:hAnsi="Apple Chancery" w:cs="Apple Chancery"/>
+          <w:color w:val="333333"/>
+        </w:rPr>
+      </w:pPr>
+      <w:r>
+        <w:rPr>
+          <w:rFonts w:ascii="Apple Chancery" w:eastAsia="Times New Roman" w:hAnsi="Apple Chancery" w:cs="Apple Chancery"/>
+          <w:color w:val="333333"/>
+        </w:rPr>
+        <w:t xml:space="preserve">Impossible? Nay, nothing is impossible, except for licking your own elbow. </w:t>
+      </w:r>
     </w:p>
     <w:p>
       <w:pPr>
         <w:spacing w:after="240"/>
         <w:rPr>
-          <w:rFonts w:ascii="Helvetica Neue" w:eastAsia="Times New Roman" w:hAnsi="Helvetica Neue" w:cs="Times New Roman"/>
-          <w:color w:val="333333"/>
-        </w:rPr>
-      </w:pPr>
-      <w:r>
-        <w:rPr>
-          <w:rFonts w:ascii="Helvetica Neue" w:eastAsia="Times New Roman" w:hAnsi="Helvetica Neue" w:cs="Times New Roman"/>
-          <w:color w:val="333333"/>
-        </w:rPr>
-        <w:t>Sincerely,</w:t>
+          <w:rFonts w:ascii="Apple Chancery" w:eastAsia="Times New Roman" w:hAnsi="Apple Chancery" w:cs="Apple Chancery"/>
+          <w:color w:val="333333"/>
+        </w:rPr>
+      </w:pPr>
+      <w:r>
+        <w:rPr>
+          <w:rFonts w:ascii="Apple Chancery" w:eastAsia="Times New Roman" w:hAnsi="Apple Chancery" w:cs="Apple Chancery"/>
+          <w:color w:val="333333"/>
+        </w:rPr>
+        <w:t xml:space="preserve">I would appreciate any answer you could send my way. </w:t>
       </w:r>
     </w:p>
     <w:p>
       <w:pPr>
         <w:spacing w:after="240"/>
         <w:rPr>
-          <w:rFonts w:ascii="Helvetica Neue" w:eastAsia="Times New Roman" w:hAnsi="Helvetica Neue" w:cs="Times New Roman"/>
-          <w:color w:val="333333"/>
-        </w:rPr>
-      </w:pPr>
-      <w:r>
-        <w:rPr>
-          <w:rFonts w:ascii="Helvetica Neue" w:eastAsia="Times New Roman" w:hAnsi="Helvetica Neue" w:cs="Times New Roman"/>
+          <w:rFonts w:ascii="Apple Chancery" w:eastAsia="Times New Roman" w:hAnsi="Apple Chancery" w:cs="Apple Chancery" w:hint="cs"/>
+          <w:color w:val="333333"/>
+        </w:rPr>
+      </w:pPr>
+      <w:r>
+        <w:rPr>
+          <w:rFonts w:ascii="Apple Chancery" w:eastAsia="Times New Roman" w:hAnsi="Apple Chancery" w:cs="Apple Chancery" w:hint="cs"/>
+          <w:color w:val="333333"/>
+        </w:rPr>
+        <w:t>My humblest regards,</w:t>
+      </w:r>
+    </w:p>
+    <w:p>
+      <w:pPr>
+        <w:spacing w:after="240"/>
+        <w:rPr>
+          <w:rFonts w:ascii="Apple Chancery" w:eastAsia="Times New Roman" w:hAnsi="Apple Chancery" w:cs="Apple Chancery" w:hint="cs"/>
+          <w:color w:val="333333"/>
+        </w:rPr>
+      </w:pPr>
+      <w:r>
+        <w:rPr>
+          <w:rFonts w:ascii="Apple Chancery" w:eastAsia="Times New Roman" w:hAnsi="Apple Chancery" w:cs="Apple Chancery" w:hint="cs"/>
           <w:color w:val="333333"/>
         </w:rPr>
         <w:t>Old School Still Cool</w:t>
@@ -493,6 +555,7 @@
     <w:lsdException w:name="HTML Sample" w:semiHidden="1" w:unhideWhenUsed="1"/>
     <w:lsdException w:name="HTML Typewriter" w:semiHidden="1" w:unhideWhenUsed="1"/>
     <w:lsdException w:name="HTML Variable" w:semiHidden="1" w:unhideWhenUsed="1"/>
+    <w:lsdException w:name="Normal Table" w:semiHidden="1" w:unhideWhenUsed="1"/>
     <w:lsdException w:name="annotation subject" w:semiHidden="1" w:unhideWhenUsed="1"/>
     <w:lsdException w:name="No List" w:semiHidden="1" w:unhideWhenUsed="1"/>
     <w:lsdException w:name="Outline List 1" w:semiHidden="1" w:unhideWhenUsed="1"/>
@@ -539,8 +602,10 @@
     <w:lsdException w:name="Table Subtle 2" w:semiHidden="1" w:unhideWhenUsed="1"/>
     <w:lsdException w:name="Table Web 1" w:semiHidden="1" w:unhideWhenUsed="1"/>
     <w:lsdException w:name="Table Web 2" w:semiHidden="1" w:unhideWhenUsed="1"/>
+    <w:lsdException w:name="Table Web 3" w:semiHidden="1" w:unhideWhenUsed="1"/>
     <w:lsdException w:name="Balloon Text" w:semiHidden="1" w:unhideWhenUsed="1"/>
     <w:lsdException w:name="Table Grid" w:uiPriority="39"/>
+    <w:lsdException w:name="Table Theme" w:semiHidden="1" w:unhideWhenUsed="1"/>
     <w:lsdException w:name="Placeholder Text" w:semiHidden="1"/>
     <w:lsdException w:name="No Spacing" w:uiPriority="1" w:qFormat="1"/>
     <w:lsdException w:name="Light Shading" w:uiPriority="60"/>
